--- a/create_cv/template1.docx
+++ b/create_cv/template1.docx
@@ -5,8 +5,7 @@
     <w:p>
       <w:pPr>
         <w:rPr>
-          <w:sz w:val="22"/>
-          <w:szCs w:val="14"/>
+          <w:rStyle w:val="Greentext"/>
         </w:rPr>
       </w:pPr>
       <w:r>
@@ -901,14 +900,7 @@
           </mc:Fallback>
         </mc:AlternateContent>
       </w:r>
-    </w:p>
-    <w:p>
-      <w:pPr>
-        <w:pStyle w:val="BodyContactInfo"/>
-        <w:rPr>
-          <w:rStyle w:val="Greentext"/>
-        </w:rPr>
-      </w:pPr>
+      <w:proofErr w:type="gramStart"/>
       <w:r>
         <w:rPr>
           <w:color w:val="7CA655" w:themeColor="text2"/>
@@ -920,8 +912,16 @@
         <w:rPr>
           <w:color w:val="7CA655" w:themeColor="text2"/>
         </w:rPr>
-        <w:t>personal.</w:t>
+        <w:t>personal</w:t>
       </w:r>
+      <w:proofErr w:type="gramEnd"/>
+      <w:r>
+        <w:rPr>
+          <w:color w:val="7CA655" w:themeColor="text2"/>
+        </w:rPr>
+        <w:t>.</w:t>
+      </w:r>
+      <w:proofErr w:type="gramStart"/>
       <w:r>
         <w:rPr>
           <w:color w:val="7CA655" w:themeColor="text2"/>
@@ -933,7 +933,14 @@
         <w:rPr>
           <w:color w:val="7CA655" w:themeColor="text2"/>
         </w:rPr>
-        <w:t xml:space="preserve"> }}</w:t>
+        <w:t xml:space="preserve"> }</w:t>
+      </w:r>
+      <w:proofErr w:type="gramEnd"/>
+      <w:r>
+        <w:rPr>
+          <w:color w:val="7CA655" w:themeColor="text2"/>
+        </w:rPr>
+        <w:t>}</w:t>
       </w:r>
       <w:r>
         <w:rPr>
@@ -949,6 +956,7 @@
           <w:rStyle w:val="Greentext"/>
         </w:rPr>
       </w:pPr>
+      <w:proofErr w:type="gramStart"/>
       <w:r>
         <w:rPr>
           <w:color w:val="7CA655" w:themeColor="text2"/>
@@ -960,7 +968,14 @@
         <w:rPr>
           <w:color w:val="7CA655" w:themeColor="text2"/>
         </w:rPr>
-        <w:t>personal.location</w:t>
+        <w:t>personal</w:t>
+      </w:r>
+      <w:proofErr w:type="gramEnd"/>
+      <w:r>
+        <w:rPr>
+          <w:color w:val="7CA655" w:themeColor="text2"/>
+        </w:rPr>
+        <w:t>.location</w:t>
       </w:r>
       <w:proofErr w:type="spellEnd"/>
       <w:r>
@@ -977,6 +992,7 @@
           <w:rStyle w:val="Greentext"/>
         </w:rPr>
       </w:pPr>
+      <w:proofErr w:type="gramStart"/>
       <w:r>
         <w:rPr>
           <w:color w:val="7CA655" w:themeColor="text2"/>
@@ -988,14 +1004,35 @@
         <w:rPr>
           <w:color w:val="7CA655" w:themeColor="text2"/>
         </w:rPr>
-        <w:t>personal.phone</w:t>
+        <w:t>personal</w:t>
+      </w:r>
+      <w:proofErr w:type="gramEnd"/>
+      <w:r>
+        <w:rPr>
+          <w:color w:val="7CA655" w:themeColor="text2"/>
+        </w:rPr>
+        <w:t>.</w:t>
+      </w:r>
+      <w:proofErr w:type="gramStart"/>
+      <w:r>
+        <w:rPr>
+          <w:color w:val="7CA655" w:themeColor="text2"/>
+        </w:rPr>
+        <w:t>phone</w:t>
       </w:r>
       <w:proofErr w:type="spellEnd"/>
       <w:r>
         <w:rPr>
           <w:color w:val="7CA655" w:themeColor="text2"/>
         </w:rPr>
-        <w:t xml:space="preserve"> }}</w:t>
+        <w:t xml:space="preserve"> }</w:t>
+      </w:r>
+      <w:proofErr w:type="gramEnd"/>
+      <w:r>
+        <w:rPr>
+          <w:color w:val="7CA655" w:themeColor="text2"/>
+        </w:rPr>
+        <w:t>}</w:t>
       </w:r>
       <w:r>
         <w:rPr>
@@ -1011,6 +1048,7 @@
           <w:rStyle w:val="Greentext"/>
         </w:rPr>
       </w:pPr>
+      <w:proofErr w:type="gramStart"/>
       <w:r>
         <w:rPr>
           <w:color w:val="7CA655" w:themeColor="text2"/>
@@ -1022,14 +1060,35 @@
         <w:rPr>
           <w:color w:val="7CA655" w:themeColor="text2"/>
         </w:rPr>
-        <w:t>personal.email</w:t>
+        <w:t>personal</w:t>
+      </w:r>
+      <w:proofErr w:type="gramEnd"/>
+      <w:r>
+        <w:rPr>
+          <w:color w:val="7CA655" w:themeColor="text2"/>
+        </w:rPr>
+        <w:t>.</w:t>
+      </w:r>
+      <w:proofErr w:type="gramStart"/>
+      <w:r>
+        <w:rPr>
+          <w:color w:val="7CA655" w:themeColor="text2"/>
+        </w:rPr>
+        <w:t>email</w:t>
       </w:r>
       <w:proofErr w:type="spellEnd"/>
       <w:r>
         <w:rPr>
           <w:color w:val="7CA655" w:themeColor="text2"/>
         </w:rPr>
-        <w:t xml:space="preserve"> }}</w:t>
+        <w:t xml:space="preserve"> }</w:t>
+      </w:r>
+      <w:proofErr w:type="gramEnd"/>
+      <w:r>
+        <w:rPr>
+          <w:color w:val="7CA655" w:themeColor="text2"/>
+        </w:rPr>
+        <w:t>}</w:t>
       </w:r>
       <w:r>
         <w:rPr>
@@ -1072,8 +1131,13 @@
             <w:pPr>
               <w:pStyle w:val="Title"/>
             </w:pPr>
-            <w:r>
-              <w:t>{{ personal.name }}</w:t>
+            <w:proofErr w:type="gramStart"/>
+            <w:r>
+              <w:t>{{ personal.name</w:t>
+            </w:r>
+            <w:proofErr w:type="gramEnd"/>
+            <w:r>
+              <w:t xml:space="preserve"> }}</w:t>
             </w:r>
           </w:p>
           <w:p>
@@ -1082,16 +1146,17 @@
               <w:rPr>
                 <w:b w:val="0"/>
                 <w:bCs/>
-                <w:sz w:val="80"/>
-                <w:szCs w:val="80"/>
+                <w:sz w:val="56"/>
+                <w:szCs w:val="56"/>
               </w:rPr>
             </w:pPr>
+            <w:proofErr w:type="gramStart"/>
             <w:r>
               <w:rPr>
                 <w:b w:val="0"/>
                 <w:bCs/>
-                <w:sz w:val="80"/>
-                <w:szCs w:val="80"/>
+                <w:sz w:val="56"/>
+                <w:szCs w:val="56"/>
               </w:rPr>
               <w:t xml:space="preserve">{{ </w:t>
             </w:r>
@@ -1100,39 +1165,119 @@
               <w:rPr>
                 <w:b w:val="0"/>
                 <w:bCs/>
-                <w:sz w:val="80"/>
-                <w:szCs w:val="80"/>
+                <w:sz w:val="56"/>
+                <w:szCs w:val="56"/>
               </w:rPr>
               <w:t>personal</w:t>
             </w:r>
+            <w:proofErr w:type="gramEnd"/>
             <w:r>
               <w:rPr>
                 <w:b w:val="0"/>
                 <w:bCs/>
-                <w:sz w:val="80"/>
-                <w:szCs w:val="80"/>
-              </w:rPr>
-              <w:t>.</w:t>
-            </w:r>
+                <w:sz w:val="56"/>
+                <w:szCs w:val="56"/>
+              </w:rPr>
+              <w:t>.title</w:t>
+            </w:r>
+            <w:proofErr w:type="spellEnd"/>
             <w:r>
               <w:rPr>
                 <w:b w:val="0"/>
                 <w:bCs/>
-                <w:sz w:val="80"/>
-                <w:szCs w:val="80"/>
-              </w:rPr>
-              <w:t>title</w:t>
+                <w:sz w:val="56"/>
+                <w:szCs w:val="56"/>
+              </w:rPr>
+              <w:t>}}</w:t>
+            </w:r>
+          </w:p>
+          <w:p>
+            <w:pPr>
+              <w:pStyle w:val="DateRange"/>
+              <w:rPr>
+                <w:color w:val="7CA655" w:themeColor="text2"/>
+              </w:rPr>
+            </w:pPr>
+            <w:r>
+              <w:rPr>
+                <w:color w:val="7CA655" w:themeColor="text2"/>
+              </w:rPr>
+              <w:t xml:space="preserve">{% for </w:t>
+            </w:r>
+            <w:r>
+              <w:rPr>
+                <w:color w:val="7CA655" w:themeColor="text2"/>
+              </w:rPr>
+              <w:t>link</w:t>
+            </w:r>
+            <w:r>
+              <w:rPr>
+                <w:color w:val="7CA655" w:themeColor="text2"/>
+              </w:rPr>
+              <w:t xml:space="preserve"> </w:t>
+            </w:r>
+            <w:r>
+              <w:rPr>
+                <w:color w:val="7CA655" w:themeColor="text2"/>
+              </w:rPr>
+              <w:t xml:space="preserve">in </w:t>
+            </w:r>
+            <w:proofErr w:type="gramStart"/>
+            <w:r>
+              <w:rPr>
+                <w:color w:val="7CA655" w:themeColor="text2"/>
+              </w:rPr>
+              <w:t>links</w:t>
+            </w:r>
+            <w:r>
+              <w:rPr>
+                <w:color w:val="7CA655" w:themeColor="text2"/>
+              </w:rPr>
+              <w:t xml:space="preserve"> %}</w:t>
+            </w:r>
+            <w:r>
+              <w:rPr>
+                <w:color w:val="7CA655" w:themeColor="text2"/>
+              </w:rPr>
+              <w:t xml:space="preserve"> {{</w:t>
+            </w:r>
+            <w:proofErr w:type="spellStart"/>
+            <w:r>
+              <w:rPr>
+                <w:color w:val="7CA655" w:themeColor="text2"/>
+              </w:rPr>
+              <w:t>links.link</w:t>
             </w:r>
             <w:proofErr w:type="spellEnd"/>
-            <w:r>
-              <w:rPr>
-                <w:b w:val="0"/>
-                <w:bCs/>
-                <w:sz w:val="80"/>
-                <w:szCs w:val="80"/>
-              </w:rPr>
-              <w:t>}}</w:t>
-            </w:r>
+            <w:proofErr w:type="gramEnd"/>
+            <w:r>
+              <w:rPr>
+                <w:color w:val="7CA655" w:themeColor="text2"/>
+              </w:rPr>
+              <w:t xml:space="preserve">}} </w:t>
+            </w:r>
+            <w:r>
+              <w:rPr>
+                <w:color w:val="7CA655" w:themeColor="text2"/>
+              </w:rPr>
+              <w:t xml:space="preserve">{% </w:t>
+            </w:r>
+            <w:proofErr w:type="spellStart"/>
+            <w:proofErr w:type="gramStart"/>
+            <w:r>
+              <w:rPr>
+                <w:color w:val="7CA655" w:themeColor="text2"/>
+              </w:rPr>
+              <w:t>endfor</w:t>
+            </w:r>
+            <w:proofErr w:type="spellEnd"/>
+            <w:r>
+              <w:rPr>
+                <w:color w:val="7CA655" w:themeColor="text2"/>
+              </w:rPr>
+              <w:t xml:space="preserve"> %}</w:t>
+            </w:r>
+            <w:proofErr w:type="gramEnd"/>
           </w:p>
           <w:p/>
         </w:tc>
@@ -1261,6 +1406,7 @@
               <w:t>{{</w:t>
             </w:r>
             <w:proofErr w:type="spellStart"/>
+            <w:proofErr w:type="gramStart"/>
             <w:r>
               <w:rPr>
                 <w:rStyle w:val="Greentext"/>
@@ -1268,6 +1414,7 @@
               <w:t>personal.summary</w:t>
             </w:r>
             <w:proofErr w:type="spellEnd"/>
+            <w:proofErr w:type="gramEnd"/>
             <w:r>
               <w:rPr>
                 <w:rStyle w:val="Greentext"/>
@@ -1307,19 +1454,39 @@
               <w:rPr>
                 <w:color w:val="7CA655" w:themeColor="text2"/>
               </w:rPr>
-              <w:t>{% for job in experience %}</w:t>
-            </w:r>
+              <w:t xml:space="preserve">{% for job in </w:t>
+            </w:r>
+            <w:proofErr w:type="gramStart"/>
+            <w:r>
+              <w:rPr>
+                <w:color w:val="7CA655" w:themeColor="text2"/>
+              </w:rPr>
+              <w:t>experience %}</w:t>
+            </w:r>
+            <w:proofErr w:type="gramEnd"/>
           </w:p>
           <w:p>
             <w:pPr>
               <w:pStyle w:val="DateRange"/>
             </w:pPr>
             <w:r>
-              <w:t xml:space="preserve">({{ </w:t>
+              <w:t>(</w:t>
+            </w:r>
+            <w:proofErr w:type="gramStart"/>
+            <w:r>
+              <w:t xml:space="preserve">{{ </w:t>
             </w:r>
             <w:proofErr w:type="spellStart"/>
             <w:r>
-              <w:t>job.start</w:t>
+              <w:t>job</w:t>
+            </w:r>
+            <w:proofErr w:type="gramEnd"/>
+            <w:r>
+              <w:t>.</w:t>
+            </w:r>
+            <w:proofErr w:type="gramStart"/>
+            <w:r>
+              <w:t>start</w:t>
             </w:r>
             <w:proofErr w:type="spellEnd"/>
             <w:r>
@@ -1330,6 +1497,7 @@
               <w:t>job.end</w:t>
             </w:r>
             <w:proofErr w:type="spellEnd"/>
+            <w:proofErr w:type="gramEnd"/>
             <w:r>
               <w:t xml:space="preserve"> }})</w:t>
             </w:r>
@@ -1341,6 +1509,7 @@
                 <w:rStyle w:val="Greentext"/>
               </w:rPr>
             </w:pPr>
+            <w:proofErr w:type="gramStart"/>
             <w:r>
               <w:rPr>
                 <w:rStyle w:val="Greentext"/>
@@ -1352,14 +1521,35 @@
               <w:rPr>
                 <w:rStyle w:val="Greentext"/>
               </w:rPr>
-              <w:t>job.title</w:t>
+              <w:t>job</w:t>
+            </w:r>
+            <w:proofErr w:type="gramEnd"/>
+            <w:r>
+              <w:rPr>
+                <w:rStyle w:val="Greentext"/>
+              </w:rPr>
+              <w:t>.</w:t>
+            </w:r>
+            <w:proofErr w:type="gramStart"/>
+            <w:r>
+              <w:rPr>
+                <w:rStyle w:val="Greentext"/>
+              </w:rPr>
+              <w:t>title</w:t>
             </w:r>
             <w:proofErr w:type="spellEnd"/>
             <w:r>
               <w:rPr>
                 <w:rStyle w:val="Greentext"/>
               </w:rPr>
-              <w:t xml:space="preserve"> }}</w:t>
+              <w:t xml:space="preserve"> }</w:t>
+            </w:r>
+            <w:proofErr w:type="gramEnd"/>
+            <w:r>
+              <w:rPr>
+                <w:rStyle w:val="Greentext"/>
+              </w:rPr>
+              <w:t>}</w:t>
             </w:r>
           </w:p>
           <w:p>
@@ -1370,6 +1560,7 @@
                 <w:color w:val="231F20"/>
               </w:rPr>
             </w:pPr>
+            <w:proofErr w:type="gramStart"/>
             <w:r>
               <w:rPr>
                 <w:rStyle w:val="Greentext"/>
@@ -1383,15 +1574,39 @@
                 <w:rStyle w:val="Greentext"/>
                 <w:color w:val="231F20"/>
               </w:rPr>
-              <w:t>job.company</w:t>
-            </w:r>
-            <w:proofErr w:type="spellEnd"/>
+              <w:t>job</w:t>
+            </w:r>
+            <w:proofErr w:type="gramEnd"/>
             <w:r>
               <w:rPr>
                 <w:rStyle w:val="Greentext"/>
                 <w:color w:val="231F20"/>
               </w:rPr>
-              <w:t xml:space="preserve"> }}</w:t>
+              <w:t>.</w:t>
+            </w:r>
+            <w:proofErr w:type="gramStart"/>
+            <w:r>
+              <w:rPr>
+                <w:rStyle w:val="Greentext"/>
+                <w:color w:val="231F20"/>
+              </w:rPr>
+              <w:t>company</w:t>
+            </w:r>
+            <w:proofErr w:type="spellEnd"/>
+            <w:r>
+              <w:rPr>
+                <w:rStyle w:val="Greentext"/>
+                <w:color w:val="231F20"/>
+              </w:rPr>
+              <w:t xml:space="preserve"> }</w:t>
+            </w:r>
+            <w:proofErr w:type="gramEnd"/>
+            <w:r>
+              <w:rPr>
+                <w:rStyle w:val="Greentext"/>
+                <w:color w:val="231F20"/>
+              </w:rPr>
+              <w:t>}</w:t>
             </w:r>
           </w:p>
           <w:p>
@@ -1401,6 +1616,7 @@
                 <w:szCs w:val="16"/>
               </w:rPr>
             </w:pPr>
+            <w:proofErr w:type="gramStart"/>
             <w:r>
               <w:rPr>
                 <w:szCs w:val="16"/>
@@ -1412,14 +1628,35 @@
               <w:rPr>
                 <w:szCs w:val="16"/>
               </w:rPr>
-              <w:t>job.summary</w:t>
+              <w:t>job</w:t>
+            </w:r>
+            <w:proofErr w:type="gramEnd"/>
+            <w:r>
+              <w:rPr>
+                <w:szCs w:val="16"/>
+              </w:rPr>
+              <w:t>.</w:t>
+            </w:r>
+            <w:proofErr w:type="gramStart"/>
+            <w:r>
+              <w:rPr>
+                <w:szCs w:val="16"/>
+              </w:rPr>
+              <w:t>summary</w:t>
             </w:r>
             <w:proofErr w:type="spellEnd"/>
             <w:r>
               <w:rPr>
                 <w:szCs w:val="16"/>
               </w:rPr>
-              <w:t xml:space="preserve"> }}</w:t>
+              <w:t xml:space="preserve"> }</w:t>
+            </w:r>
+            <w:proofErr w:type="gramEnd"/>
+            <w:r>
+              <w:rPr>
+                <w:szCs w:val="16"/>
+              </w:rPr>
+              <w:t>}</w:t>
             </w:r>
           </w:p>
           <w:p>
@@ -1570,11 +1807,23 @@
               <w:pStyle w:val="DateRange"/>
             </w:pPr>
             <w:r>
-              <w:t xml:space="preserve">({{ </w:t>
+              <w:t>(</w:t>
+            </w:r>
+            <w:proofErr w:type="gramStart"/>
+            <w:r>
+              <w:t xml:space="preserve">{{ </w:t>
             </w:r>
             <w:proofErr w:type="spellStart"/>
             <w:r>
-              <w:t>edu.start</w:t>
+              <w:t>edu</w:t>
+            </w:r>
+            <w:proofErr w:type="gramEnd"/>
+            <w:r>
+              <w:t>.</w:t>
+            </w:r>
+            <w:proofErr w:type="gramStart"/>
+            <w:r>
+              <w:t>start</w:t>
             </w:r>
             <w:proofErr w:type="spellEnd"/>
             <w:r>
@@ -1585,6 +1834,7 @@
               <w:t>edu.end</w:t>
             </w:r>
             <w:proofErr w:type="spellEnd"/>
+            <w:proofErr w:type="gramEnd"/>
             <w:r>
               <w:t xml:space="preserve"> }})</w:t>
             </w:r>
@@ -1596,6 +1846,7 @@
                 <w:rStyle w:val="Greentext"/>
               </w:rPr>
             </w:pPr>
+            <w:proofErr w:type="gramStart"/>
             <w:r>
               <w:rPr>
                 <w:color w:val="7CA655" w:themeColor="text2"/>
@@ -1607,27 +1858,61 @@
               <w:rPr>
                 <w:color w:val="7CA655" w:themeColor="text2"/>
               </w:rPr>
-              <w:t>edu.degree</w:t>
+              <w:t>edu</w:t>
+            </w:r>
+            <w:proofErr w:type="gramEnd"/>
+            <w:r>
+              <w:rPr>
+                <w:color w:val="7CA655" w:themeColor="text2"/>
+              </w:rPr>
+              <w:t>.</w:t>
+            </w:r>
+            <w:proofErr w:type="gramStart"/>
+            <w:r>
+              <w:rPr>
+                <w:color w:val="7CA655" w:themeColor="text2"/>
+              </w:rPr>
+              <w:t>degree</w:t>
             </w:r>
             <w:proofErr w:type="spellEnd"/>
             <w:r>
               <w:rPr>
                 <w:color w:val="7CA655" w:themeColor="text2"/>
               </w:rPr>
-              <w:t xml:space="preserve"> }}</w:t>
+              <w:t xml:space="preserve"> }</w:t>
+            </w:r>
+            <w:proofErr w:type="gramEnd"/>
+            <w:r>
+              <w:rPr>
+                <w:color w:val="7CA655" w:themeColor="text2"/>
+              </w:rPr>
+              <w:t>}</w:t>
             </w:r>
           </w:p>
           <w:p>
+            <w:proofErr w:type="gramStart"/>
             <w:r>
               <w:t xml:space="preserve">{{ </w:t>
             </w:r>
             <w:proofErr w:type="spellStart"/>
             <w:r>
-              <w:t>edu.school</w:t>
+              <w:t>edu</w:t>
+            </w:r>
+            <w:proofErr w:type="gramEnd"/>
+            <w:r>
+              <w:t>.</w:t>
+            </w:r>
+            <w:proofErr w:type="gramStart"/>
+            <w:r>
+              <w:t>school</w:t>
             </w:r>
             <w:proofErr w:type="spellEnd"/>
             <w:r>
-              <w:t xml:space="preserve"> }}</w:t>
+              <w:t xml:space="preserve"> }</w:t>
+            </w:r>
+            <w:proofErr w:type="gramEnd"/>
+            <w:r>
+              <w:t>}</w:t>
             </w:r>
           </w:p>
           <w:p>
@@ -1659,7 +1944,33 @@
               <w:ind w:left="288" w:hanging="288"/>
             </w:pPr>
             <w:r>
-              <w:t xml:space="preserve">{% for s in skills %}• {{ s }} {% </w:t>
+              <w:t xml:space="preserve">{% for s in </w:t>
+            </w:r>
+            <w:proofErr w:type="gramStart"/>
+            <w:r>
+              <w:t>skills %}</w:t>
+            </w:r>
+            <w:proofErr w:type="gramEnd"/>
+          </w:p>
+          <w:p>
+            <w:pPr>
+              <w:pStyle w:val="SkillsBullets"/>
+              <w:numPr>
+                <w:ilvl w:val="0"/>
+                <w:numId w:val="0"/>
+              </w:numPr>
+              <w:ind w:left="288" w:hanging="288"/>
+            </w:pPr>
+            <w:r>
+              <w:t xml:space="preserve">• </w:t>
+            </w:r>
+            <w:proofErr w:type="gramStart"/>
+            <w:r>
+              <w:t>{{ s</w:t>
+            </w:r>
+            <w:proofErr w:type="gramEnd"/>
+            <w:r>
+              <w:t xml:space="preserve"> }} {% </w:t>
             </w:r>
             <w:proofErr w:type="spellStart"/>
             <w:r>
@@ -2940,6 +3251,7 @@
   <w:style w:type="character" w:default="1" w:styleId="DefaultParagraphFont">
     <w:name w:val="Default Paragraph Font"/>
     <w:uiPriority w:val="1"/>
+    <w:semiHidden/>
     <w:unhideWhenUsed/>
   </w:style>
   <w:style w:type="table" w:default="1" w:styleId="TableNormal">
@@ -3656,6 +3968,15 @@
 </file>
 
 <file path=customXml/item1.xml><?xml version="1.0" encoding="utf-8"?>
+<?mso-contentType ?>
+<FormTemplates xmlns="http://schemas.microsoft.com/sharepoint/v3/contenttype/forms">
+  <Display>DocumentLibraryForm</Display>
+  <Edit>DocumentLibraryForm</Edit>
+  <New>DocumentLibraryForm</New>
+</FormTemplates>
+</file>
+
+<file path=customXml/item2.xml><?xml version="1.0" encoding="utf-8"?>
 <ct:contentTypeSchema xmlns:ct="http://schemas.microsoft.com/office/2006/metadata/contentType" xmlns:ma="http://schemas.microsoft.com/office/2006/metadata/properties/metaAttributes" ct:_="" ma:_="" ma:contentTypeName="Document" ma:contentTypeID="0x01010079F111ED35F8CC479449609E8A0923A6" ma:contentTypeVersion="26" ma:contentTypeDescription="Create a new document." ma:contentTypeScope="" ma:versionID="ac37c1753acd5e330d2062ccec26ea66">
   <xsd:schema xmlns:xsd="http://www.w3.org/2001/XMLSchema" xmlns:xs="http://www.w3.org/2001/XMLSchema" xmlns:p="http://schemas.microsoft.com/office/2006/metadata/properties" xmlns:ns1="http://schemas.microsoft.com/sharepoint/v3" xmlns:ns2="71af3243-3dd4-4a8d-8c0d-dd76da1f02a5" xmlns:ns3="16c05727-aa75-4e4a-9b5f-8a80a1165891" xmlns:ns4="230e9df3-be65-4c73-a93b-d1236ebd677e" targetNamespace="http://schemas.microsoft.com/office/2006/metadata/properties" ma:root="true" ma:fieldsID="3b340c7101c92c5120abd06486f94548" ns1:_="" ns2:_="" ns3:_="" ns4:_="">
     <xsd:import namespace="http://schemas.microsoft.com/sharepoint/v3"/>
@@ -3955,7 +4276,7 @@
 </ct:contentTypeSchema>
 </file>
 
-<file path=customXml/item2.xml><?xml version="1.0" encoding="utf-8"?>
+<file path=customXml/item3.xml><?xml version="1.0" encoding="utf-8"?>
 <p:properties xmlns:p="http://schemas.microsoft.com/office/2006/metadata/properties" xmlns:xsi="http://www.w3.org/2001/XMLSchema-instance" xmlns:pc="http://schemas.microsoft.com/office/infopath/2007/PartnerControls">
   <documentManagement>
     <_ip_UnifiedCompliancePolicyUIAction xmlns="http://schemas.microsoft.com/sharepoint/v3" xsi:nil="true"/>
@@ -3975,16 +4296,15 @@
 </p:properties>
 </file>
 
-<file path=customXml/item3.xml><?xml version="1.0" encoding="utf-8"?>
-<?mso-contentType ?>
-<FormTemplates xmlns="http://schemas.microsoft.com/sharepoint/v3/contenttype/forms">
-  <Display>DocumentLibraryForm</Display>
-  <Edit>DocumentLibraryForm</Edit>
-  <New>DocumentLibraryForm</New>
-</FormTemplates>
+<file path=customXml/itemProps1.xml><?xml version="1.0" encoding="utf-8"?>
+<ds:datastoreItem xmlns:ds="http://schemas.openxmlformats.org/officeDocument/2006/customXml" ds:itemID="{8FEE2075-0785-4125-81C2-AC57ACB1AECC}">
+  <ds:schemaRefs>
+    <ds:schemaRef ds:uri="http://schemas.microsoft.com/sharepoint/v3/contenttype/forms"/>
+  </ds:schemaRefs>
+</ds:datastoreItem>
 </file>
 
-<file path=customXml/itemProps1.xml><?xml version="1.0" encoding="utf-8"?>
+<file path=customXml/itemProps2.xml><?xml version="1.0" encoding="utf-8"?>
 <ds:datastoreItem xmlns:ds="http://schemas.openxmlformats.org/officeDocument/2006/customXml" ds:itemID="{44CFB5D8-5DD5-4A28-A49D-A1A8AB8DEE19}">
   <ds:schemaRefs>
     <ds:schemaRef ds:uri="http://schemas.microsoft.com/office/2006/metadata/contentType"/>
@@ -4005,7 +4325,7 @@
 </ds:datastoreItem>
 </file>
 
-<file path=customXml/itemProps2.xml><?xml version="1.0" encoding="utf-8"?>
+<file path=customXml/itemProps3.xml><?xml version="1.0" encoding="utf-8"?>
 <ds:datastoreItem xmlns:ds="http://schemas.openxmlformats.org/officeDocument/2006/customXml" ds:itemID="{71FB1CC3-A6E6-45BB-B5D3-4A9C494EC9EE}">
   <ds:schemaRefs>
     <ds:schemaRef ds:uri="http://schemas.microsoft.com/office/2006/metadata/properties"/>
@@ -4017,14 +4337,6 @@
 </ds:datastoreItem>
 </file>
 
-<file path=customXml/itemProps3.xml><?xml version="1.0" encoding="utf-8"?>
-<ds:datastoreItem xmlns:ds="http://schemas.openxmlformats.org/officeDocument/2006/customXml" ds:itemID="{8FEE2075-0785-4125-81C2-AC57ACB1AECC}">
-  <ds:schemaRefs>
-    <ds:schemaRef ds:uri="http://schemas.microsoft.com/sharepoint/v3/contenttype/forms"/>
-  </ds:schemaRefs>
-</ds:datastoreItem>
-</file>
-
 <file path=docMetadata/LabelInfo.xml><?xml version="1.0" encoding="utf-8"?>
 <clbl:labelList xmlns:clbl="http://schemas.microsoft.com/office/2020/mipLabelMetadata"/>
 </file>